--- a/templates/FRENCH/sample_description_template.docx
+++ b/templates/FRENCH/sample_description_template.docx
@@ -87,19 +87,26 @@
           <w:sz w:val="20"/>
           <w:lang w:val="fr-CH"/>
         </w:rPr>
-        <w:t xml:space="preserve">Description de </w:t>
-      </w:r>
-      <w:proofErr w:type="gramStart"/>
-      <w:r>
-        <w:rPr>
-          <w:rFonts w:ascii="Source Sans Pro" w:hAnsi="Source Sans Pro" w:cs="Arial"/>
-          <w:b/>
-          <w:sz w:val="20"/>
-          <w:lang w:val="fr-CH"/>
-        </w:rPr>
-        <w:t>l'échantillon:</w:t>
-      </w:r>
-      <w:proofErr w:type="gramEnd"/>
+        <w:t>Description de l'échantillon</w:t>
+      </w:r>
+      <w:r>
+        <w:rPr>
+          <w:rFonts w:ascii="Source Sans Pro" w:hAnsi="Source Sans Pro" w:cs="Arial"/>
+          <w:b/>
+          <w:sz w:val="20"/>
+          <w:lang w:val="fr-CH"/>
+        </w:rPr>
+        <w:t xml:space="preserve"> </w:t>
+      </w:r>
+      <w:r>
+        <w:rPr>
+          <w:rFonts w:ascii="Source Sans Pro" w:hAnsi="Source Sans Pro" w:cs="Arial"/>
+          <w:b/>
+          <w:sz w:val="20"/>
+          <w:lang w:val="fr-CH"/>
+        </w:rPr>
+        <w:t>:</w:t>
+      </w:r>
     </w:p>
     <w:p>
       <w:pPr>
@@ -278,19 +285,26 @@
           <w:sz w:val="20"/>
           <w:lang w:val="fr-CH"/>
         </w:rPr>
-        <w:t xml:space="preserve">Taux de </w:t>
-      </w:r>
-      <w:proofErr w:type="gramStart"/>
-      <w:r>
-        <w:rPr>
-          <w:rFonts w:ascii="Source Sans Pro" w:hAnsi="Source Sans Pro" w:cs="Arial"/>
-          <w:b/>
-          <w:sz w:val="20"/>
-          <w:lang w:val="fr-CH"/>
-        </w:rPr>
-        <w:t>réponse:</w:t>
-      </w:r>
-      <w:proofErr w:type="gramEnd"/>
+        <w:t>Taux de réponse</w:t>
+      </w:r>
+      <w:r>
+        <w:rPr>
+          <w:rFonts w:ascii="Source Sans Pro" w:hAnsi="Source Sans Pro" w:cs="Arial"/>
+          <w:b/>
+          <w:sz w:val="20"/>
+          <w:lang w:val="fr-CH"/>
+        </w:rPr>
+        <w:t xml:space="preserve"> </w:t>
+      </w:r>
+      <w:r>
+        <w:rPr>
+          <w:rFonts w:ascii="Source Sans Pro" w:hAnsi="Source Sans Pro" w:cs="Arial"/>
+          <w:b/>
+          <w:sz w:val="20"/>
+          <w:lang w:val="fr-CH"/>
+        </w:rPr>
+        <w:t>:</w:t>
+      </w:r>
     </w:p>
     <w:p>
       <w:pPr>
@@ -655,17 +669,33 @@
           <w:lang w:val="fr-CH"/>
         </w:rPr>
       </w:pPr>
-      <w:proofErr w:type="gramStart"/>
-      <w:r>
-        <w:rPr>
-          <w:rFonts w:ascii="Source Sans Pro" w:hAnsi="Source Sans Pro" w:cs="Arial"/>
-          <w:b/>
-          <w:sz w:val="20"/>
-          <w:lang w:val="fr-CH"/>
-        </w:rPr>
-        <w:t>Pondération:</w:t>
-      </w:r>
-      <w:proofErr w:type="gramEnd"/>
+      <w:r>
+        <w:rPr>
+          <w:rFonts w:ascii="Source Sans Pro" w:hAnsi="Source Sans Pro" w:cs="Arial"/>
+          <w:b/>
+          <w:sz w:val="20"/>
+          <w:lang w:val="fr-CH"/>
+        </w:rPr>
+        <w:t>Pondération</w:t>
+      </w:r>
+      <w:r>
+        <w:rPr>
+          <w:rFonts w:ascii="Source Sans Pro" w:hAnsi="Source Sans Pro" w:cs="Arial"/>
+          <w:b/>
+          <w:sz w:val="20"/>
+          <w:lang w:val="fr-CH"/>
+        </w:rPr>
+        <w:t xml:space="preserve"> </w:t>
+      </w:r>
+      <w:r>
+        <w:rPr>
+          <w:rFonts w:ascii="Source Sans Pro" w:hAnsi="Source Sans Pro" w:cs="Arial"/>
+          <w:b/>
+          <w:sz w:val="20"/>
+          <w:lang w:val="fr-CH"/>
+        </w:rPr>
+        <w:t>:</w:t>
+      </w:r>
     </w:p>
     <w:p>
       <w:pPr>
@@ -692,18 +722,24 @@
           <w:sz w:val="20"/>
           <w:lang w:val="fr-CH"/>
         </w:rPr>
-        <w:t xml:space="preserve">Une pondération a été associée à chaque questionnaire pour refléter la probabilité de tirer au sort chaque élève et pour réduire les biais en compensant les différents motifs de non-réponse. Le poids utilisé pour l’estimation est donné </w:t>
-      </w:r>
-      <w:proofErr w:type="gramStart"/>
-      <w:r>
-        <w:rPr>
-          <w:rFonts w:ascii="Source Sans Pro" w:hAnsi="Source Sans Pro" w:cs="Arial"/>
-          <w:sz w:val="20"/>
-          <w:lang w:val="fr-CH"/>
-        </w:rPr>
-        <w:t>par:</w:t>
-      </w:r>
-      <w:proofErr w:type="gramEnd"/>
+        <w:t>Une pondération a été associée à chaque questionnaire pour refléter la probabilité de tirer au sort chaque élève et pour réduire les biais en compensant les différents motifs de non-réponse. Le poids utilisé pour l’estimation est donné par</w:t>
+      </w:r>
+      <w:r>
+        <w:rPr>
+          <w:rFonts w:ascii="Source Sans Pro" w:hAnsi="Source Sans Pro" w:cs="Arial"/>
+          <w:sz w:val="20"/>
+          <w:lang w:val="fr-CH"/>
+        </w:rPr>
+        <w:t xml:space="preserve"> </w:t>
+      </w:r>
+      <w:r>
+        <w:rPr>
+          <w:rFonts w:ascii="Source Sans Pro" w:hAnsi="Source Sans Pro" w:cs="Arial"/>
+          <w:sz w:val="20"/>
+          <w:lang w:val="fr-CH"/>
+        </w:rPr>
+        <w:t>:</w:t>
+      </w:r>
     </w:p>
     <w:p>
       <w:pPr>
@@ -1035,19 +1071,26 @@
           <w:sz w:val="20"/>
           <w:lang w:val="fr-CH"/>
         </w:rPr>
-        <w:t xml:space="preserve">Utilisation des résultats </w:t>
-      </w:r>
-      <w:proofErr w:type="gramStart"/>
-      <w:r>
-        <w:rPr>
-          <w:rFonts w:ascii="Source Sans Pro" w:hAnsi="Source Sans Pro" w:cs="Arial"/>
-          <w:b/>
-          <w:sz w:val="20"/>
-          <w:lang w:val="fr-CH"/>
-        </w:rPr>
-        <w:t>pondérés:</w:t>
-      </w:r>
-      <w:proofErr w:type="gramEnd"/>
+        <w:t>Utilisation des résultats pondérés</w:t>
+      </w:r>
+      <w:r>
+        <w:rPr>
+          <w:rFonts w:ascii="Source Sans Pro" w:hAnsi="Source Sans Pro" w:cs="Arial"/>
+          <w:b/>
+          <w:sz w:val="20"/>
+          <w:lang w:val="fr-CH"/>
+        </w:rPr>
+        <w:t xml:space="preserve"> </w:t>
+      </w:r>
+      <w:r>
+        <w:rPr>
+          <w:rFonts w:ascii="Source Sans Pro" w:hAnsi="Source Sans Pro" w:cs="Arial"/>
+          <w:b/>
+          <w:sz w:val="20"/>
+          <w:lang w:val="fr-CH"/>
+        </w:rPr>
+        <w:t>:</w:t>
+      </w:r>
     </w:p>
     <w:p>
       <w:pPr>
@@ -1094,6 +1137,24 @@
         <w:t>bk12</w:t>
       </w:r>
       <w:bookmarkEnd w:id="13"/>
+      <w:r>
+        <w:rPr>
+          <w:rFonts w:ascii="Source Sans Pro" w:hAnsi="Source Sans Pro" w:cs="Arial"/>
+          <w:sz w:val="20"/>
+          <w:lang w:val="fr-CH"/>
+        </w:rPr>
+        <w:t xml:space="preserve"> en/au </w:t>
+      </w:r>
+      <w:bookmarkStart w:id="14" w:name="bk13"/>
+      <w:r>
+        <w:rPr>
+          <w:rFonts w:ascii="Source Sans Pro" w:hAnsi="Source Sans Pro" w:cs="Arial"/>
+          <w:sz w:val="20"/>
+          <w:lang w:val="fr-CH"/>
+        </w:rPr>
+        <w:t>bk13</w:t>
+      </w:r>
+      <w:bookmarkEnd w:id="14"/>
       <w:r>
         <w:rPr>
           <w:rFonts w:ascii="Source Sans Pro" w:hAnsi="Source Sans Pro" w:cs="Arial"/>
@@ -1182,7 +1243,7 @@
       </w:rPr>
       <w:t xml:space="preserve">Résultats de l’Enquête mondiale en milieu scolaire sur la santé des élèves </w:t>
     </w:r>
-    <w:bookmarkStart w:id="14" w:name="year"/>
+    <w:bookmarkStart w:id="15" w:name="year"/>
     <w:proofErr w:type="spellStart"/>
     <w:r>
       <w:rPr>
@@ -1195,7 +1256,7 @@
       </w:rPr>
       <w:t>year</w:t>
     </w:r>
-    <w:bookmarkEnd w:id="14"/>
+    <w:bookmarkEnd w:id="15"/>
     <w:proofErr w:type="spellEnd"/>
   </w:p>
 </w:hdr>
